--- a/__ReadMe/GTPM/MyKeyTPMTerminologies.docx
+++ b/__ReadMe/GTPM/MyKeyTPMTerminologies.docx
@@ -3,8 +3,79 @@
 <w:document xmlns:wpc="http://schemas.microsoft.com/office/word/2010/wordprocessingCanvas" xmlns:cx="http://schemas.microsoft.com/office/drawing/2014/chartex" xmlns:cx1="http://schemas.microsoft.com/office/drawing/2015/9/8/chartex" xmlns:cx2="http://schemas.microsoft.com/office/drawing/2015/10/21/chartex" xmlns:cx3="http://schemas.microsoft.com/office/drawing/2016/5/9/chartex" xmlns:cx4="http://schemas.microsoft.com/office/drawing/2016/5/10/chartex" xmlns:cx5="http://schemas.microsoft.com/office/drawing/2016/5/11/chartex" xmlns:cx6="http://schemas.microsoft.com/office/drawing/2016/5/12/chartex" xmlns:cx7="http://schemas.microsoft.com/office/drawing/2016/5/13/chartex" xmlns:cx8="http://schemas.microsoft.com/office/drawing/2016/5/14/chartex" xmlns:mc="http://schemas.openxmlformats.org/markup-compatibility/2006" xmlns:aink="http://schemas.microsoft.com/office/drawing/2016/ink" xmlns:am3d="http://schemas.microsoft.com/office/drawing/2017/model3d" xmlns:o="urn:schemas-microsoft-com:office:office" xmlns:r="http://schemas.openxmlformats.org/officeDocument/2006/relationships" xmlns:m="http://schemas.openxmlformats.org/officeDocument/2006/math" xmlns:v="urn:schemas-microsoft-com:vml" xmlns:wp14="http://schemas.microsoft.com/office/word/2010/wordprocessingDrawing" xmlns:wp="http://schemas.openxmlformats.org/drawingml/2006/wordprocessingDrawing" xmlns:w10="urn:schemas-microsoft-com:office:word" xmlns:w="http://schemas.openxmlformats.org/wordprocessingml/2006/main" xmlns:w14="http://schemas.microsoft.com/office/word/2010/wordml" xmlns:w15="http://schemas.microsoft.com/office/word/2012/wordml" xmlns:w16cex="http://schemas.microsoft.com/office/word/2018/wordml/cex" xmlns:w16cid="http://schemas.microsoft.com/office/word/2016/wordml/cid" xmlns:w16="http://schemas.microsoft.com/office/word/2018/wordml" xmlns:w16se="http://schemas.microsoft.com/office/word/2015/wordml/symex" xmlns:wpg="http://schemas.microsoft.com/office/word/2010/wordprocessingGroup" xmlns:wpi="http://schemas.microsoft.com/office/word/2010/wordprocessingInk" xmlns:wne="http://schemas.microsoft.com/office/word/2006/wordml" xmlns:wps="http://schemas.microsoft.com/office/word/2010/wordprocessingShape" mc:Ignorable="w14 w15 w16se w16cid w16 w16cex wp14">
   <w:body>
     <w:p>
-      <w:r>
-        <w:t>Explanation of Key TPM Terminologies</w:t>
+      <w:pPr>
+        <w:pStyle w:val="Heading1"/>
+      </w:pPr>
+      <w:r>
+        <w:t xml:space="preserve">My </w:t>
+      </w:r>
+      <w:r>
+        <w:t>Key TPM Terminologies</w:t>
+      </w:r>
+    </w:p>
+    <w:p>
+      <w:pPr>
+        <w:pStyle w:val="ListParagraph"/>
+        <w:numPr>
+          <w:ilvl w:val="0"/>
+          <w:numId w:val="5"/>
+        </w:numPr>
+        <w:ind w:left="360" w:hanging="360"/>
+      </w:pPr>
+      <w:r>
+        <w:t>I have handled projects with clear deliverables and defined start and stop points.</w:t>
+      </w:r>
+    </w:p>
+    <w:p>
+      <w:pPr>
+        <w:pStyle w:val="ListParagraph"/>
+        <w:numPr>
+          <w:ilvl w:val="0"/>
+          <w:numId w:val="5"/>
+        </w:numPr>
+        <w:ind w:left="360" w:hanging="360"/>
+      </w:pPr>
+      <w:r>
+        <w:t>I have managed projects by structuring the work</w:t>
+      </w:r>
+    </w:p>
+    <w:p>
+      <w:pPr>
+        <w:pStyle w:val="ListParagraph"/>
+        <w:numPr>
+          <w:ilvl w:val="0"/>
+          <w:numId w:val="5"/>
+        </w:numPr>
+        <w:ind w:left="360" w:hanging="360"/>
+      </w:pPr>
+      <w:r>
+        <w:t xml:space="preserve">I have organized, managed and motivated cross-functional teams to deliver a common goal. </w:t>
+      </w:r>
+    </w:p>
+    <w:p>
+      <w:pPr>
+        <w:pStyle w:val="ListParagraph"/>
+        <w:numPr>
+          <w:ilvl w:val="0"/>
+          <w:numId w:val="5"/>
+        </w:numPr>
+        <w:ind w:left="360" w:hanging="360"/>
+      </w:pPr>
+      <w:r>
+        <w:t xml:space="preserve">I have worked on teams and lead them in executing component tasks, tracking and reporting progress, and making tradeoffs as conditions change. </w:t>
+      </w:r>
+    </w:p>
+    <w:p>
+      <w:pPr>
+        <w:pStyle w:val="ListParagraph"/>
+        <w:numPr>
+          <w:ilvl w:val="0"/>
+          <w:numId w:val="5"/>
+        </w:numPr>
+        <w:ind w:left="360" w:hanging="360"/>
+      </w:pPr>
+      <w:r>
+        <w:t>Planning and preparation strategies</w:t>
       </w:r>
     </w:p>
     <w:p>
@@ -500,6 +571,7 @@
           <w:sz w:val="23"/>
           <w:szCs w:val="23"/>
         </w:rPr>
+        <w:lastRenderedPageBreak/>
         <w:t>Evaluate the Project After Completion</w:t>
       </w:r>
     </w:p>
@@ -666,7 +738,6 @@
           <w:sz w:val="23"/>
           <w:szCs w:val="23"/>
         </w:rPr>
-        <w:lastRenderedPageBreak/>
         <w:t>Identify Project Dependencies</w:t>
       </w:r>
     </w:p>
@@ -892,6 +963,92 @@
 <file path=word/numbering.xml><?xml version="1.0" encoding="utf-8"?>
 <w:numbering xmlns:wpc="http://schemas.microsoft.com/office/word/2010/wordprocessingCanvas" xmlns:cx="http://schemas.microsoft.com/office/drawing/2014/chartex" xmlns:cx1="http://schemas.microsoft.com/office/drawing/2015/9/8/chartex" xmlns:cx2="http://schemas.microsoft.com/office/drawing/2015/10/21/chartex" xmlns:cx3="http://schemas.microsoft.com/office/drawing/2016/5/9/chartex" xmlns:cx4="http://schemas.microsoft.com/office/drawing/2016/5/10/chartex" xmlns:cx5="http://schemas.microsoft.com/office/drawing/2016/5/11/chartex" xmlns:cx6="http://schemas.microsoft.com/office/drawing/2016/5/12/chartex" xmlns:cx7="http://schemas.microsoft.com/office/drawing/2016/5/13/chartex" xmlns:cx8="http://schemas.microsoft.com/office/drawing/2016/5/14/chartex" xmlns:mc="http://schemas.openxmlformats.org/markup-compatibility/2006" xmlns:aink="http://schemas.microsoft.com/office/drawing/2016/ink" xmlns:am3d="http://schemas.microsoft.com/office/drawing/2017/model3d" xmlns:o="urn:schemas-microsoft-com:office:office" xmlns:r="http://schemas.openxmlformats.org/officeDocument/2006/relationships" xmlns:m="http://schemas.openxmlformats.org/officeDocument/2006/math" xmlns:v="urn:schemas-microsoft-com:vml" xmlns:wp14="http://schemas.microsoft.com/office/word/2010/wordprocessingDrawing" xmlns:wp="http://schemas.openxmlformats.org/drawingml/2006/wordprocessingDrawing" xmlns:w10="urn:schemas-microsoft-com:office:word" xmlns:w="http://schemas.openxmlformats.org/wordprocessingml/2006/main" xmlns:w14="http://schemas.microsoft.com/office/word/2010/wordml" xmlns:w15="http://schemas.microsoft.com/office/word/2012/wordml" xmlns:w16cex="http://schemas.microsoft.com/office/word/2018/wordml/cex" xmlns:w16cid="http://schemas.microsoft.com/office/word/2016/wordml/cid" xmlns:w16="http://schemas.microsoft.com/office/word/2018/wordml" xmlns:w16se="http://schemas.microsoft.com/office/word/2015/wordml/symex" xmlns:wpg="http://schemas.microsoft.com/office/word/2010/wordprocessingGroup" xmlns:wpi="http://schemas.microsoft.com/office/word/2010/wordprocessingInk" xmlns:wne="http://schemas.microsoft.com/office/word/2006/wordml" xmlns:wps="http://schemas.microsoft.com/office/word/2010/wordprocessingShape" mc:Ignorable="w14 w15 w16se w16cid w16 w16cex wp14">
   <w:abstractNum w:abstractNumId="0" w15:restartNumberingAfterBreak="0">
+    <w:nsid w:val="154775A4"/>
+    <w:multiLevelType w:val="hybridMultilevel"/>
+    <w:tmpl w:val="A7C23AC6"/>
+    <w:lvl w:ilvl="0" w:tplc="0409000F">
+      <w:start w:val="1"/>
+      <w:numFmt w:val="decimal"/>
+      <w:lvlText w:val="%1."/>
+      <w:lvlJc w:val="left"/>
+      <w:pPr>
+        <w:ind w:left="720" w:hanging="360"/>
+      </w:pPr>
+    </w:lvl>
+    <w:lvl w:ilvl="1" w:tplc="04090019" w:tentative="1">
+      <w:start w:val="1"/>
+      <w:numFmt w:val="lowerLetter"/>
+      <w:lvlText w:val="%2."/>
+      <w:lvlJc w:val="left"/>
+      <w:pPr>
+        <w:ind w:left="1440" w:hanging="360"/>
+      </w:pPr>
+    </w:lvl>
+    <w:lvl w:ilvl="2" w:tplc="0409001B" w:tentative="1">
+      <w:start w:val="1"/>
+      <w:numFmt w:val="lowerRoman"/>
+      <w:lvlText w:val="%3."/>
+      <w:lvlJc w:val="right"/>
+      <w:pPr>
+        <w:ind w:left="2160" w:hanging="180"/>
+      </w:pPr>
+    </w:lvl>
+    <w:lvl w:ilvl="3" w:tplc="0409000F" w:tentative="1">
+      <w:start w:val="1"/>
+      <w:numFmt w:val="decimal"/>
+      <w:lvlText w:val="%4."/>
+      <w:lvlJc w:val="left"/>
+      <w:pPr>
+        <w:ind w:left="2880" w:hanging="360"/>
+      </w:pPr>
+    </w:lvl>
+    <w:lvl w:ilvl="4" w:tplc="04090019" w:tentative="1">
+      <w:start w:val="1"/>
+      <w:numFmt w:val="lowerLetter"/>
+      <w:lvlText w:val="%5."/>
+      <w:lvlJc w:val="left"/>
+      <w:pPr>
+        <w:ind w:left="3600" w:hanging="360"/>
+      </w:pPr>
+    </w:lvl>
+    <w:lvl w:ilvl="5" w:tplc="0409001B" w:tentative="1">
+      <w:start w:val="1"/>
+      <w:numFmt w:val="lowerRoman"/>
+      <w:lvlText w:val="%6."/>
+      <w:lvlJc w:val="right"/>
+      <w:pPr>
+        <w:ind w:left="4320" w:hanging="180"/>
+      </w:pPr>
+    </w:lvl>
+    <w:lvl w:ilvl="6" w:tplc="0409000F" w:tentative="1">
+      <w:start w:val="1"/>
+      <w:numFmt w:val="decimal"/>
+      <w:lvlText w:val="%7."/>
+      <w:lvlJc w:val="left"/>
+      <w:pPr>
+        <w:ind w:left="5040" w:hanging="360"/>
+      </w:pPr>
+    </w:lvl>
+    <w:lvl w:ilvl="7" w:tplc="04090019" w:tentative="1">
+      <w:start w:val="1"/>
+      <w:numFmt w:val="lowerLetter"/>
+      <w:lvlText w:val="%8."/>
+      <w:lvlJc w:val="left"/>
+      <w:pPr>
+        <w:ind w:left="5760" w:hanging="360"/>
+      </w:pPr>
+    </w:lvl>
+    <w:lvl w:ilvl="8" w:tplc="0409001B" w:tentative="1">
+      <w:start w:val="1"/>
+      <w:numFmt w:val="lowerRoman"/>
+      <w:lvlText w:val="%9."/>
+      <w:lvlJc w:val="right"/>
+      <w:pPr>
+        <w:ind w:left="6480" w:hanging="180"/>
+      </w:pPr>
+    </w:lvl>
+  </w:abstractNum>
+  <w:abstractNum w:abstractNumId="1" w15:restartNumberingAfterBreak="0">
     <w:nsid w:val="28673149"/>
     <w:multiLevelType w:val="hybridMultilevel"/>
     <w:tmpl w:val="D1FAE668"/>
@@ -977,7 +1134,182 @@
       </w:pPr>
     </w:lvl>
   </w:abstractNum>
-  <w:abstractNum w:abstractNumId="1" w15:restartNumberingAfterBreak="0">
+  <w:abstractNum w:abstractNumId="2" w15:restartNumberingAfterBreak="0">
+    <w:nsid w:val="2E4F4273"/>
+    <w:multiLevelType w:val="hybridMultilevel"/>
+    <w:tmpl w:val="D56411B4"/>
+    <w:lvl w:ilvl="0" w:tplc="0409000F">
+      <w:start w:val="1"/>
+      <w:numFmt w:val="decimal"/>
+      <w:lvlText w:val="%1."/>
+      <w:lvlJc w:val="left"/>
+      <w:pPr>
+        <w:ind w:left="720" w:hanging="360"/>
+      </w:pPr>
+    </w:lvl>
+    <w:lvl w:ilvl="1" w:tplc="04090019" w:tentative="1">
+      <w:start w:val="1"/>
+      <w:numFmt w:val="lowerLetter"/>
+      <w:lvlText w:val="%2."/>
+      <w:lvlJc w:val="left"/>
+      <w:pPr>
+        <w:ind w:left="1440" w:hanging="360"/>
+      </w:pPr>
+    </w:lvl>
+    <w:lvl w:ilvl="2" w:tplc="0409001B" w:tentative="1">
+      <w:start w:val="1"/>
+      <w:numFmt w:val="lowerRoman"/>
+      <w:lvlText w:val="%3."/>
+      <w:lvlJc w:val="right"/>
+      <w:pPr>
+        <w:ind w:left="2160" w:hanging="180"/>
+      </w:pPr>
+    </w:lvl>
+    <w:lvl w:ilvl="3" w:tplc="0409000F" w:tentative="1">
+      <w:start w:val="1"/>
+      <w:numFmt w:val="decimal"/>
+      <w:lvlText w:val="%4."/>
+      <w:lvlJc w:val="left"/>
+      <w:pPr>
+        <w:ind w:left="2880" w:hanging="360"/>
+      </w:pPr>
+    </w:lvl>
+    <w:lvl w:ilvl="4" w:tplc="04090019" w:tentative="1">
+      <w:start w:val="1"/>
+      <w:numFmt w:val="lowerLetter"/>
+      <w:lvlText w:val="%5."/>
+      <w:lvlJc w:val="left"/>
+      <w:pPr>
+        <w:ind w:left="3600" w:hanging="360"/>
+      </w:pPr>
+    </w:lvl>
+    <w:lvl w:ilvl="5" w:tplc="0409001B" w:tentative="1">
+      <w:start w:val="1"/>
+      <w:numFmt w:val="lowerRoman"/>
+      <w:lvlText w:val="%6."/>
+      <w:lvlJc w:val="right"/>
+      <w:pPr>
+        <w:ind w:left="4320" w:hanging="180"/>
+      </w:pPr>
+    </w:lvl>
+    <w:lvl w:ilvl="6" w:tplc="0409000F" w:tentative="1">
+      <w:start w:val="1"/>
+      <w:numFmt w:val="decimal"/>
+      <w:lvlText w:val="%7."/>
+      <w:lvlJc w:val="left"/>
+      <w:pPr>
+        <w:ind w:left="5040" w:hanging="360"/>
+      </w:pPr>
+    </w:lvl>
+    <w:lvl w:ilvl="7" w:tplc="04090019" w:tentative="1">
+      <w:start w:val="1"/>
+      <w:numFmt w:val="lowerLetter"/>
+      <w:lvlText w:val="%8."/>
+      <w:lvlJc w:val="left"/>
+      <w:pPr>
+        <w:ind w:left="5760" w:hanging="360"/>
+      </w:pPr>
+    </w:lvl>
+    <w:lvl w:ilvl="8" w:tplc="0409001B" w:tentative="1">
+      <w:start w:val="1"/>
+      <w:numFmt w:val="lowerRoman"/>
+      <w:lvlText w:val="%9."/>
+      <w:lvlJc w:val="right"/>
+      <w:pPr>
+        <w:ind w:left="6480" w:hanging="180"/>
+      </w:pPr>
+    </w:lvl>
+  </w:abstractNum>
+  <w:abstractNum w:abstractNumId="3" w15:restartNumberingAfterBreak="0">
+    <w:nsid w:val="68D912EC"/>
+    <w:multiLevelType w:val="hybridMultilevel"/>
+    <w:tmpl w:val="74822652"/>
+    <w:lvl w:ilvl="0" w:tplc="0D6E8D9E">
+      <w:start w:val="1"/>
+      <w:numFmt w:val="decimal"/>
+      <w:lvlText w:val="%1."/>
+      <w:lvlJc w:val="left"/>
+      <w:pPr>
+        <w:ind w:left="720" w:hanging="720"/>
+      </w:pPr>
+      <w:rPr>
+        <w:rFonts w:hint="default"/>
+      </w:rPr>
+    </w:lvl>
+    <w:lvl w:ilvl="1" w:tplc="04090019" w:tentative="1">
+      <w:start w:val="1"/>
+      <w:numFmt w:val="lowerLetter"/>
+      <w:lvlText w:val="%2."/>
+      <w:lvlJc w:val="left"/>
+      <w:pPr>
+        <w:ind w:left="1080" w:hanging="360"/>
+      </w:pPr>
+    </w:lvl>
+    <w:lvl w:ilvl="2" w:tplc="0409001B" w:tentative="1">
+      <w:start w:val="1"/>
+      <w:numFmt w:val="lowerRoman"/>
+      <w:lvlText w:val="%3."/>
+      <w:lvlJc w:val="right"/>
+      <w:pPr>
+        <w:ind w:left="1800" w:hanging="180"/>
+      </w:pPr>
+    </w:lvl>
+    <w:lvl w:ilvl="3" w:tplc="0409000F" w:tentative="1">
+      <w:start w:val="1"/>
+      <w:numFmt w:val="decimal"/>
+      <w:lvlText w:val="%4."/>
+      <w:lvlJc w:val="left"/>
+      <w:pPr>
+        <w:ind w:left="2520" w:hanging="360"/>
+      </w:pPr>
+    </w:lvl>
+    <w:lvl w:ilvl="4" w:tplc="04090019" w:tentative="1">
+      <w:start w:val="1"/>
+      <w:numFmt w:val="lowerLetter"/>
+      <w:lvlText w:val="%5."/>
+      <w:lvlJc w:val="left"/>
+      <w:pPr>
+        <w:ind w:left="3240" w:hanging="360"/>
+      </w:pPr>
+    </w:lvl>
+    <w:lvl w:ilvl="5" w:tplc="0409001B" w:tentative="1">
+      <w:start w:val="1"/>
+      <w:numFmt w:val="lowerRoman"/>
+      <w:lvlText w:val="%6."/>
+      <w:lvlJc w:val="right"/>
+      <w:pPr>
+        <w:ind w:left="3960" w:hanging="180"/>
+      </w:pPr>
+    </w:lvl>
+    <w:lvl w:ilvl="6" w:tplc="0409000F" w:tentative="1">
+      <w:start w:val="1"/>
+      <w:numFmt w:val="decimal"/>
+      <w:lvlText w:val="%7."/>
+      <w:lvlJc w:val="left"/>
+      <w:pPr>
+        <w:ind w:left="4680" w:hanging="360"/>
+      </w:pPr>
+    </w:lvl>
+    <w:lvl w:ilvl="7" w:tplc="04090019" w:tentative="1">
+      <w:start w:val="1"/>
+      <w:numFmt w:val="lowerLetter"/>
+      <w:lvlText w:val="%8."/>
+      <w:lvlJc w:val="left"/>
+      <w:pPr>
+        <w:ind w:left="5400" w:hanging="360"/>
+      </w:pPr>
+    </w:lvl>
+    <w:lvl w:ilvl="8" w:tplc="0409001B" w:tentative="1">
+      <w:start w:val="1"/>
+      <w:numFmt w:val="lowerRoman"/>
+      <w:lvlText w:val="%9."/>
+      <w:lvlJc w:val="right"/>
+      <w:pPr>
+        <w:ind w:left="6120" w:hanging="180"/>
+      </w:pPr>
+    </w:lvl>
+  </w:abstractNum>
+  <w:abstractNum w:abstractNumId="4" w15:restartNumberingAfterBreak="0">
     <w:nsid w:val="72305AC4"/>
     <w:multiLevelType w:val="hybridMultilevel"/>
     <w:tmpl w:val="B358B9E0"/>
@@ -1064,10 +1396,19 @@
     </w:lvl>
   </w:abstractNum>
   <w:num w:numId="1">
+    <w:abstractNumId w:val="4"/>
+  </w:num>
+  <w:num w:numId="2">
     <w:abstractNumId w:val="1"/>
   </w:num>
-  <w:num w:numId="2">
+  <w:num w:numId="3">
     <w:abstractNumId w:val="0"/>
+  </w:num>
+  <w:num w:numId="4">
+    <w:abstractNumId w:val="2"/>
+  </w:num>
+  <w:num w:numId="5">
+    <w:abstractNumId w:val="3"/>
   </w:num>
 </w:numbering>
 </file>
@@ -1470,6 +1811,27 @@
     <w:name w:val="Normal"/>
     <w:qFormat/>
   </w:style>
+  <w:style w:type="paragraph" w:styleId="Heading1">
+    <w:name w:val="heading 1"/>
+    <w:basedOn w:val="Normal"/>
+    <w:next w:val="Normal"/>
+    <w:link w:val="Heading1Char"/>
+    <w:uiPriority w:val="9"/>
+    <w:qFormat/>
+    <w:rsid w:val="002D55E3"/>
+    <w:pPr>
+      <w:keepNext/>
+      <w:keepLines/>
+      <w:spacing w:before="240" w:after="0"/>
+      <w:outlineLvl w:val="0"/>
+    </w:pPr>
+    <w:rPr>
+      <w:rFonts w:asciiTheme="majorHAnsi" w:eastAsiaTheme="majorEastAsia" w:hAnsiTheme="majorHAnsi" w:cstheme="majorBidi"/>
+      <w:color w:val="2F5496" w:themeColor="accent1" w:themeShade="BF"/>
+      <w:sz w:val="32"/>
+      <w:szCs w:val="29"/>
+    </w:rPr>
+  </w:style>
   <w:style w:type="paragraph" w:styleId="Heading2">
     <w:name w:val="heading 2"/>
     <w:basedOn w:val="Normal"/>
@@ -1546,6 +1908,19 @@
     <w:rPr>
       <w:rFonts w:ascii="Arial" w:eastAsia="Arial" w:hAnsi="Arial" w:cs="Mangal"/>
       <w:lang w:val="en"/>
+    </w:rPr>
+  </w:style>
+  <w:style w:type="character" w:customStyle="1" w:styleId="Heading1Char">
+    <w:name w:val="Heading 1 Char"/>
+    <w:basedOn w:val="DefaultParagraphFont"/>
+    <w:link w:val="Heading1"/>
+    <w:uiPriority w:val="9"/>
+    <w:rsid w:val="002D55E3"/>
+    <w:rPr>
+      <w:rFonts w:asciiTheme="majorHAnsi" w:eastAsiaTheme="majorEastAsia" w:hAnsiTheme="majorHAnsi" w:cstheme="majorBidi"/>
+      <w:color w:val="2F5496" w:themeColor="accent1" w:themeShade="BF"/>
+      <w:sz w:val="32"/>
+      <w:szCs w:val="29"/>
     </w:rPr>
   </w:style>
 </w:styles>
